--- a/Report.docx
+++ b/Report.docx
@@ -150,7 +150,21 @@
           <w:sz w:val="24"/>
           <w:szCs w:val="24"/>
         </w:rPr>
-        <w:t xml:space="preserve"> in form of pandas </w:t>
+        <w:t xml:space="preserve"> in</w:t>
+      </w:r>
+      <w:r>
+        <w:rPr>
+          <w:sz w:val="24"/>
+          <w:szCs w:val="24"/>
+        </w:rPr>
+        <w:t xml:space="preserve"> the</w:t>
+      </w:r>
+      <w:r>
+        <w:rPr>
+          <w:sz w:val="24"/>
+          <w:szCs w:val="24"/>
+        </w:rPr>
+        <w:t xml:space="preserve"> form of pandas </w:t>
       </w:r>
       <w:proofErr w:type="spellStart"/>
       <w:r>
@@ -215,8 +229,46 @@
           <w:sz w:val="24"/>
           <w:szCs w:val="24"/>
         </w:rPr>
-        <w:t xml:space="preserve"> Our program can be tested with a different csv file for training by changing line 6.  </w:t>
-      </w:r>
+        <w:t xml:space="preserve"> </w:t>
+      </w:r>
+      <w:r>
+        <w:rPr>
+          <w:sz w:val="24"/>
+          <w:szCs w:val="24"/>
+        </w:rPr>
+        <w:t>P</w:t>
+      </w:r>
+      <w:r>
+        <w:rPr>
+          <w:sz w:val="24"/>
+          <w:szCs w:val="24"/>
+        </w:rPr>
+        <w:t xml:space="preserve">rogram can be tested with a different csv file for training by changing line </w:t>
+      </w:r>
+      <w:r>
+        <w:rPr>
+          <w:sz w:val="24"/>
+          <w:szCs w:val="24"/>
+        </w:rPr>
+        <w:t>8</w:t>
+      </w:r>
+      <w:bookmarkStart w:id="0" w:name="_GoBack"/>
+      <w:bookmarkEnd w:id="0"/>
+      <w:r>
+        <w:rPr>
+          <w:sz w:val="24"/>
+          <w:szCs w:val="24"/>
+        </w:rPr>
+        <w:t xml:space="preserve">. </w:t>
+      </w:r>
+    </w:p>
+    <w:p>
+      <w:pPr>
+        <w:rPr>
+          <w:sz w:val="24"/>
+          <w:szCs w:val="24"/>
+        </w:rPr>
+      </w:pPr>
       <w:r>
         <w:rPr>
           <w:b/>
@@ -256,8 +308,6 @@
           <w:szCs w:val="24"/>
         </w:rPr>
       </w:pPr>
-      <w:bookmarkStart w:id="0" w:name="_GoBack"/>
-      <w:bookmarkEnd w:id="0"/>
       <w:r>
         <w:rPr>
           <w:sz w:val="24"/>

--- a/Report.docx
+++ b/Report.docx
@@ -4,10 +4,92 @@
   <w:body>
     <w:p>
       <w:pPr>
+        <w:jc w:val="center"/>
+        <w:rPr>
+          <w:b/>
+          <w:sz w:val="40"/>
+          <w:szCs w:val="40"/>
+        </w:rPr>
+      </w:pPr>
+      <w:r>
+        <w:rPr>
+          <w:b/>
+          <w:sz w:val="40"/>
+          <w:szCs w:val="40"/>
+        </w:rPr>
+        <w:t>Report on Data Mining Assignment</w:t>
+      </w:r>
+    </w:p>
+    <w:p>
+      <w:pPr>
+        <w:jc w:val="center"/>
+        <w:rPr>
+          <w:i/>
+          <w:sz w:val="24"/>
+          <w:szCs w:val="32"/>
+        </w:rPr>
+      </w:pPr>
+      <w:r>
+        <w:rPr>
+          <w:i/>
+          <w:sz w:val="24"/>
+          <w:szCs w:val="32"/>
+        </w:rPr>
+        <w:t xml:space="preserve">By </w:t>
+      </w:r>
+      <w:proofErr w:type="spellStart"/>
+      <w:r>
+        <w:rPr>
+          <w:i/>
+          <w:sz w:val="24"/>
+          <w:szCs w:val="32"/>
+        </w:rPr>
+        <w:t>Radeeb</w:t>
+      </w:r>
+      <w:proofErr w:type="spellEnd"/>
+      <w:r>
+        <w:rPr>
+          <w:i/>
+          <w:sz w:val="24"/>
+          <w:szCs w:val="32"/>
+        </w:rPr>
+        <w:t xml:space="preserve"> Bashir and </w:t>
+      </w:r>
+      <w:proofErr w:type="spellStart"/>
+      <w:r>
+        <w:rPr>
+          <w:i/>
+          <w:sz w:val="24"/>
+          <w:szCs w:val="32"/>
+        </w:rPr>
+        <w:t>JunHyeong</w:t>
+      </w:r>
+      <w:proofErr w:type="spellEnd"/>
+      <w:r>
+        <w:rPr>
+          <w:i/>
+          <w:sz w:val="24"/>
+          <w:szCs w:val="32"/>
+        </w:rPr>
+        <w:t xml:space="preserve"> Lee</w:t>
+      </w:r>
+    </w:p>
+    <w:p>
+      <w:pPr>
+        <w:rPr>
+          <w:i/>
+          <w:sz w:val="24"/>
+          <w:szCs w:val="24"/>
+        </w:rPr>
+      </w:pPr>
+    </w:p>
+    <w:p>
+      <w:pPr>
         <w:rPr>
           <w:b/>
           <w:sz w:val="28"/>
           <w:szCs w:val="28"/>
+          <w:u w:val="single"/>
         </w:rPr>
       </w:pPr>
       <w:r>
@@ -15,214 +97,404 @@
           <w:b/>
           <w:sz w:val="28"/>
           <w:szCs w:val="28"/>
-        </w:rPr>
-        <w:t>Report on Data Mining Assignment</w:t>
-      </w:r>
-    </w:p>
-    <w:p>
-      <w:pPr>
-        <w:rPr>
-          <w:i/>
-          <w:sz w:val="20"/>
-          <w:szCs w:val="20"/>
-        </w:rPr>
-      </w:pPr>
-      <w:r>
-        <w:rPr>
-          <w:i/>
-          <w:sz w:val="20"/>
-          <w:szCs w:val="20"/>
-        </w:rPr>
-        <w:t xml:space="preserve">By </w:t>
+          <w:u w:val="single"/>
+        </w:rPr>
+        <w:t xml:space="preserve">Notes about testing the program: </w:t>
+      </w:r>
+    </w:p>
+    <w:p>
+      <w:pPr>
+        <w:jc w:val="both"/>
+        <w:rPr>
+          <w:b/>
+          <w:sz w:val="24"/>
+          <w:szCs w:val="24"/>
+        </w:rPr>
+      </w:pPr>
+      <w:r>
+        <w:rPr>
+          <w:sz w:val="24"/>
+          <w:szCs w:val="24"/>
+        </w:rPr>
+        <w:t xml:space="preserve">Our program </w:t>
+      </w:r>
+      <w:r>
+        <w:rPr>
+          <w:sz w:val="24"/>
+          <w:szCs w:val="24"/>
+        </w:rPr>
+        <w:t>is</w:t>
+      </w:r>
+      <w:r>
+        <w:rPr>
+          <w:sz w:val="24"/>
+          <w:szCs w:val="24"/>
+        </w:rPr>
+        <w:t xml:space="preserve"> tested with two different datasets</w:t>
+      </w:r>
+      <w:r>
+        <w:rPr>
+          <w:b/>
+          <w:sz w:val="24"/>
+          <w:szCs w:val="24"/>
+        </w:rPr>
+        <w:t>:</w:t>
+      </w:r>
+      <w:r>
+        <w:rPr>
+          <w:b/>
+          <w:sz w:val="24"/>
+          <w:szCs w:val="24"/>
+        </w:rPr>
+        <w:t xml:space="preserve"> </w:t>
+      </w:r>
+    </w:p>
+    <w:p>
+      <w:pPr>
+        <w:jc w:val="both"/>
+        <w:rPr>
+          <w:sz w:val="24"/>
+          <w:szCs w:val="24"/>
+        </w:rPr>
+      </w:pPr>
+      <w:r>
+        <w:rPr>
+          <w:b/>
+          <w:sz w:val="24"/>
+          <w:szCs w:val="24"/>
+        </w:rPr>
+        <w:t>t</w:t>
+      </w:r>
+      <w:r>
+        <w:rPr>
+          <w:b/>
+          <w:sz w:val="24"/>
+          <w:szCs w:val="24"/>
+        </w:rPr>
+        <w:t>raining_data1</w:t>
+      </w:r>
+      <w:r>
+        <w:rPr>
+          <w:sz w:val="24"/>
+          <w:szCs w:val="24"/>
+        </w:rPr>
+        <w:t xml:space="preserve"> takes</w:t>
+      </w:r>
+      <w:r>
+        <w:rPr>
+          <w:sz w:val="24"/>
+          <w:szCs w:val="24"/>
+        </w:rPr>
+        <w:t xml:space="preserve"> in</w:t>
+      </w:r>
+      <w:r>
+        <w:rPr>
+          <w:sz w:val="24"/>
+          <w:szCs w:val="24"/>
+        </w:rPr>
+        <w:t xml:space="preserve"> the</w:t>
+      </w:r>
+      <w:r>
+        <w:rPr>
+          <w:sz w:val="24"/>
+          <w:szCs w:val="24"/>
+        </w:rPr>
+        <w:t xml:space="preserve"> form of pandas </w:t>
       </w:r>
       <w:proofErr w:type="spellStart"/>
       <w:r>
         <w:rPr>
-          <w:i/>
-          <w:sz w:val="20"/>
-          <w:szCs w:val="20"/>
-        </w:rPr>
-        <w:t>Radeeb</w:t>
+          <w:sz w:val="24"/>
+          <w:szCs w:val="24"/>
+        </w:rPr>
+        <w:t>dataFrame</w:t>
       </w:r>
       <w:proofErr w:type="spellEnd"/>
       <w:r>
         <w:rPr>
-          <w:i/>
-          <w:sz w:val="20"/>
-          <w:szCs w:val="20"/>
-        </w:rPr>
-        <w:t xml:space="preserve"> Bashir and </w:t>
+          <w:sz w:val="24"/>
+          <w:szCs w:val="24"/>
+        </w:rPr>
+        <w:t xml:space="preserve"> that</w:t>
+      </w:r>
+      <w:r>
+        <w:rPr>
+          <w:sz w:val="24"/>
+          <w:szCs w:val="24"/>
+        </w:rPr>
+        <w:t xml:space="preserve"> is</w:t>
+      </w:r>
+      <w:r>
+        <w:rPr>
+          <w:sz w:val="24"/>
+          <w:szCs w:val="24"/>
+        </w:rPr>
+        <w:t xml:space="preserve"> extracted from .csv file</w:t>
+      </w:r>
+      <w:r>
+        <w:rPr>
+          <w:sz w:val="24"/>
+          <w:szCs w:val="24"/>
+        </w:rPr>
+        <w:t xml:space="preserve"> called ‘iris.csv’</w:t>
+      </w:r>
+      <w:r>
+        <w:rPr>
+          <w:sz w:val="24"/>
+          <w:szCs w:val="24"/>
+        </w:rPr>
+        <w:t xml:space="preserve">. </w:t>
+      </w:r>
+      <w:r>
+        <w:rPr>
+          <w:sz w:val="24"/>
+          <w:szCs w:val="24"/>
+        </w:rPr>
+        <w:t>T</w:t>
+      </w:r>
+      <w:r>
+        <w:rPr>
+          <w:sz w:val="24"/>
+          <w:szCs w:val="24"/>
+        </w:rPr>
+        <w:t>he labels are manually typed in.</w:t>
+      </w:r>
+      <w:r>
+        <w:rPr>
+          <w:sz w:val="24"/>
+          <w:szCs w:val="24"/>
+        </w:rPr>
+        <w:t xml:space="preserve"> </w:t>
+      </w:r>
+      <w:r>
+        <w:rPr>
+          <w:sz w:val="24"/>
+          <w:szCs w:val="24"/>
+        </w:rPr>
+        <w:t>P</w:t>
+      </w:r>
+      <w:r>
+        <w:rPr>
+          <w:sz w:val="24"/>
+          <w:szCs w:val="24"/>
+        </w:rPr>
+        <w:t xml:space="preserve">rogram can be tested with a different csv file for training by changing line </w:t>
+      </w:r>
+      <w:r>
+        <w:rPr>
+          <w:sz w:val="24"/>
+          <w:szCs w:val="24"/>
+        </w:rPr>
+        <w:t>8</w:t>
+      </w:r>
+      <w:r>
+        <w:rPr>
+          <w:sz w:val="24"/>
+          <w:szCs w:val="24"/>
+        </w:rPr>
+        <w:t xml:space="preserve">. </w:t>
+      </w:r>
+    </w:p>
+    <w:p>
+      <w:pPr>
+        <w:jc w:val="both"/>
+        <w:rPr>
+          <w:sz w:val="24"/>
+          <w:szCs w:val="24"/>
+        </w:rPr>
+      </w:pPr>
+      <w:r>
+        <w:rPr>
+          <w:b/>
+          <w:sz w:val="24"/>
+          <w:szCs w:val="24"/>
+        </w:rPr>
+        <w:t>t</w:t>
+      </w:r>
+      <w:r>
+        <w:rPr>
+          <w:b/>
+          <w:sz w:val="24"/>
+          <w:szCs w:val="24"/>
+        </w:rPr>
+        <w:t>raining_data2</w:t>
+      </w:r>
+      <w:r>
+        <w:rPr>
+          <w:sz w:val="24"/>
+          <w:szCs w:val="24"/>
+        </w:rPr>
+        <w:t xml:space="preserve"> mimics the example in homework instruction and program is tested for correct classification.</w:t>
+      </w:r>
+      <w:r>
+        <w:rPr>
+          <w:sz w:val="24"/>
+          <w:szCs w:val="24"/>
+        </w:rPr>
+        <w:t xml:space="preserve"> </w:t>
+      </w:r>
+    </w:p>
+    <w:p>
+      <w:pPr>
+        <w:jc w:val="both"/>
+        <w:rPr>
+          <w:sz w:val="24"/>
+          <w:szCs w:val="24"/>
+        </w:rPr>
+      </w:pPr>
+      <w:r>
+        <w:rPr>
+          <w:sz w:val="24"/>
+          <w:szCs w:val="24"/>
+        </w:rPr>
+        <w:t xml:space="preserve">Program uses two different functions for creating data table according to the format of training data provided: one for reading from csv files and the other from the list provided inside the program. </w:t>
+      </w:r>
+    </w:p>
+    <w:p>
+      <w:pPr>
+        <w:rPr>
+          <w:b/>
+          <w:sz w:val="28"/>
+          <w:szCs w:val="24"/>
+        </w:rPr>
+      </w:pPr>
+      <w:r>
+        <w:rPr>
+          <w:b/>
+          <w:sz w:val="28"/>
+          <w:szCs w:val="24"/>
+        </w:rPr>
+        <w:t>Program Summary</w:t>
+      </w:r>
+      <w:r>
+        <w:rPr>
+          <w:b/>
+          <w:sz w:val="28"/>
+          <w:szCs w:val="24"/>
+        </w:rPr>
+        <w:t>/ Report for Real Data Set</w:t>
+      </w:r>
+      <w:r>
+        <w:rPr>
+          <w:b/>
+          <w:sz w:val="28"/>
+          <w:szCs w:val="24"/>
+        </w:rPr>
+        <w:t>:</w:t>
+      </w:r>
+    </w:p>
+    <w:p>
+      <w:pPr>
+        <w:jc w:val="both"/>
+        <w:rPr>
+          <w:sz w:val="24"/>
+          <w:szCs w:val="24"/>
+        </w:rPr>
+      </w:pPr>
+      <w:r>
+        <w:rPr>
+          <w:sz w:val="24"/>
+          <w:szCs w:val="24"/>
+        </w:rPr>
+        <w:t xml:space="preserve">For the real data set we have extracted the very popular </w:t>
+      </w:r>
+      <w:r>
+        <w:rPr>
+          <w:b/>
+          <w:sz w:val="24"/>
+          <w:szCs w:val="24"/>
+        </w:rPr>
+        <w:t xml:space="preserve">Iris </w:t>
+      </w:r>
+      <w:r>
+        <w:rPr>
+          <w:sz w:val="24"/>
+          <w:szCs w:val="24"/>
+        </w:rPr>
+        <w:t>data</w:t>
+      </w:r>
+      <w:r>
+        <w:rPr>
+          <w:sz w:val="24"/>
+          <w:szCs w:val="24"/>
+        </w:rPr>
+        <w:t xml:space="preserve"> set from the UC Irvine </w:t>
+      </w:r>
+      <w:r>
+        <w:rPr>
+          <w:sz w:val="24"/>
+          <w:szCs w:val="24"/>
+        </w:rPr>
+        <w:t xml:space="preserve">Machine Learning Repository. </w:t>
+      </w:r>
+      <w:r>
+        <w:rPr>
+          <w:sz w:val="24"/>
+          <w:szCs w:val="24"/>
+        </w:rPr>
+        <w:t xml:space="preserve"> As mentioned earlier, we have used</w:t>
+      </w:r>
+      <w:r>
+        <w:rPr>
+          <w:sz w:val="24"/>
+          <w:szCs w:val="24"/>
+        </w:rPr>
+        <w:t xml:space="preserve"> </w:t>
+      </w:r>
+      <w:proofErr w:type="gramStart"/>
+      <w:r>
+        <w:rPr>
+          <w:sz w:val="24"/>
+          <w:szCs w:val="24"/>
+        </w:rPr>
+        <w:t>pandas</w:t>
+      </w:r>
+      <w:proofErr w:type="gramEnd"/>
+      <w:r>
+        <w:rPr>
+          <w:sz w:val="24"/>
+          <w:szCs w:val="24"/>
+        </w:rPr>
+        <w:t xml:space="preserve"> library for the manipulating the csv file into a </w:t>
       </w:r>
       <w:proofErr w:type="spellStart"/>
       <w:r>
         <w:rPr>
-          <w:i/>
-          <w:sz w:val="20"/>
-          <w:szCs w:val="20"/>
-        </w:rPr>
-        <w:t>JunHyeong</w:t>
+          <w:sz w:val="24"/>
+          <w:szCs w:val="24"/>
+        </w:rPr>
+        <w:t>DataFrame</w:t>
       </w:r>
       <w:proofErr w:type="spellEnd"/>
       <w:r>
         <w:rPr>
-          <w:i/>
-          <w:sz w:val="20"/>
-          <w:szCs w:val="20"/>
-        </w:rPr>
-        <w:t xml:space="preserve"> Lee</w:t>
-      </w:r>
-    </w:p>
-    <w:p>
-      <w:pPr>
-        <w:rPr>
-          <w:i/>
-          <w:sz w:val="24"/>
-          <w:szCs w:val="24"/>
-        </w:rPr>
-      </w:pPr>
-    </w:p>
-    <w:p>
-      <w:pPr>
-        <w:rPr>
-          <w:b/>
-          <w:sz w:val="24"/>
-          <w:szCs w:val="24"/>
-          <w:u w:val="single"/>
-        </w:rPr>
-      </w:pPr>
-      <w:r>
-        <w:rPr>
-          <w:b/>
-          <w:sz w:val="24"/>
-          <w:szCs w:val="24"/>
-          <w:u w:val="single"/>
-        </w:rPr>
-        <w:t xml:space="preserve">Notes about testing the program: </w:t>
-      </w:r>
-    </w:p>
-    <w:p>
-      <w:pPr>
-        <w:rPr>
-          <w:sz w:val="24"/>
-          <w:szCs w:val="24"/>
-        </w:rPr>
-      </w:pPr>
-      <w:r>
-        <w:rPr>
-          <w:sz w:val="24"/>
-          <w:szCs w:val="24"/>
-        </w:rPr>
-        <w:t>Our program can be tested with two different datasets</w:t>
-      </w:r>
-      <w:r>
-        <w:rPr>
-          <w:b/>
           <w:sz w:val="24"/>
           <w:szCs w:val="24"/>
         </w:rPr>
         <w:t xml:space="preserve">. </w:t>
       </w:r>
-      <w:r>
-        <w:rPr>
-          <w:b/>
-          <w:sz w:val="24"/>
-          <w:szCs w:val="24"/>
-        </w:rPr>
-        <w:t>t</w:t>
-      </w:r>
-      <w:r>
-        <w:rPr>
-          <w:b/>
-          <w:sz w:val="24"/>
-          <w:szCs w:val="24"/>
-        </w:rPr>
-        <w:t>raining_data1</w:t>
-      </w:r>
-      <w:r>
-        <w:rPr>
-          <w:sz w:val="24"/>
-          <w:szCs w:val="24"/>
-        </w:rPr>
-        <w:t xml:space="preserve"> takes</w:t>
-      </w:r>
-      <w:r>
-        <w:rPr>
-          <w:sz w:val="24"/>
-          <w:szCs w:val="24"/>
-        </w:rPr>
-        <w:t xml:space="preserve"> in</w:t>
-      </w:r>
-      <w:r>
-        <w:rPr>
-          <w:sz w:val="24"/>
-          <w:szCs w:val="24"/>
-        </w:rPr>
-        <w:t xml:space="preserve"> the</w:t>
-      </w:r>
-      <w:r>
-        <w:rPr>
-          <w:sz w:val="24"/>
-          <w:szCs w:val="24"/>
-        </w:rPr>
-        <w:t xml:space="preserve"> form of pandas </w:t>
-      </w:r>
-      <w:proofErr w:type="spellStart"/>
-      <w:r>
-        <w:rPr>
-          <w:sz w:val="24"/>
-          <w:szCs w:val="24"/>
-        </w:rPr>
-        <w:t>dataFrame</w:t>
-      </w:r>
-      <w:proofErr w:type="spellEnd"/>
-      <w:r>
-        <w:rPr>
-          <w:sz w:val="24"/>
-          <w:szCs w:val="24"/>
-        </w:rPr>
-        <w:t xml:space="preserve"> that</w:t>
-      </w:r>
-      <w:r>
-        <w:rPr>
-          <w:sz w:val="24"/>
-          <w:szCs w:val="24"/>
-        </w:rPr>
-        <w:t xml:space="preserve"> is</w:t>
-      </w:r>
-      <w:r>
-        <w:rPr>
-          <w:sz w:val="24"/>
-          <w:szCs w:val="24"/>
-        </w:rPr>
-        <w:t xml:space="preserve"> extracted from .csv file</w:t>
-      </w:r>
-      <w:r>
-        <w:rPr>
-          <w:sz w:val="24"/>
-          <w:szCs w:val="24"/>
-        </w:rPr>
-        <w:t xml:space="preserve"> called ‘iris.csv’</w:t>
-      </w:r>
-      <w:r>
-        <w:rPr>
-          <w:sz w:val="24"/>
-          <w:szCs w:val="24"/>
-        </w:rPr>
-        <w:t xml:space="preserve">. </w:t>
-      </w:r>
-      <w:r>
-        <w:rPr>
-          <w:sz w:val="24"/>
-          <w:szCs w:val="24"/>
-        </w:rPr>
-        <w:t>T</w:t>
-      </w:r>
-      <w:r>
-        <w:rPr>
-          <w:sz w:val="24"/>
-          <w:szCs w:val="24"/>
-        </w:rPr>
-        <w:t>he labels are manually typed in.</w:t>
+    </w:p>
+    <w:p>
+      <w:pPr>
+        <w:jc w:val="both"/>
+        <w:rPr>
+          <w:sz w:val="24"/>
+          <w:szCs w:val="24"/>
+        </w:rPr>
+      </w:pPr>
+      <w:r>
+        <w:rPr>
+          <w:sz w:val="24"/>
+          <w:szCs w:val="24"/>
+        </w:rPr>
+        <w:t xml:space="preserve">The Iris data set has three class and the goal of the program is to accurately predict one of the three subtypes of the iris flower. The training data consists of four different physical features namely sepal length in cm, sepal width in cm, petal length in cm, and petal width in cm. Our algorithm performs just like it performs on the smaller data set. </w:t>
+      </w:r>
+      <w:r>
+        <w:rPr>
+          <w:sz w:val="24"/>
+          <w:szCs w:val="24"/>
+        </w:rPr>
+        <w:t xml:space="preserve">It calculates the entropy of every attribute, splits the data set into subsets where the information gain is maximum. It makes a ‘decision tree node’ containing that attribute. Then the program runs recursively on subsets using remaining attributes. </w:t>
       </w:r>
       <w:r>
         <w:rPr>
@@ -230,68 +502,26 @@
           <w:szCs w:val="24"/>
         </w:rPr>
         <w:t xml:space="preserve"> </w:t>
-      </w:r>
-      <w:r>
-        <w:rPr>
-          <w:sz w:val="24"/>
-          <w:szCs w:val="24"/>
-        </w:rPr>
-        <w:t>P</w:t>
-      </w:r>
-      <w:r>
-        <w:rPr>
-          <w:sz w:val="24"/>
-          <w:szCs w:val="24"/>
-        </w:rPr>
-        <w:t xml:space="preserve">rogram can be tested with a different csv file for training by changing line </w:t>
-      </w:r>
-      <w:r>
-        <w:rPr>
-          <w:sz w:val="24"/>
-          <w:szCs w:val="24"/>
-        </w:rPr>
-        <w:t>8</w:t>
       </w:r>
       <w:bookmarkStart w:id="0" w:name="_GoBack"/>
       <w:bookmarkEnd w:id="0"/>
-      <w:r>
-        <w:rPr>
-          <w:sz w:val="24"/>
-          <w:szCs w:val="24"/>
-        </w:rPr>
-        <w:t xml:space="preserve">. </w:t>
-      </w:r>
-    </w:p>
-    <w:p>
-      <w:pPr>
-        <w:rPr>
-          <w:sz w:val="24"/>
-          <w:szCs w:val="24"/>
-        </w:rPr>
-      </w:pPr>
-      <w:r>
-        <w:rPr>
-          <w:b/>
-          <w:sz w:val="24"/>
-          <w:szCs w:val="24"/>
-        </w:rPr>
-        <w:t>t</w:t>
-      </w:r>
-      <w:r>
-        <w:rPr>
-          <w:b/>
-          <w:sz w:val="24"/>
-          <w:szCs w:val="24"/>
-        </w:rPr>
-        <w:t>raining_data2</w:t>
-      </w:r>
-      <w:r>
-        <w:rPr>
-          <w:sz w:val="24"/>
-          <w:szCs w:val="24"/>
-        </w:rPr>
-        <w:t xml:space="preserve"> mimics the example in homework instruction and program is tested for correct classification.</w:t>
-      </w:r>
+    </w:p>
+    <w:p>
+      <w:pPr>
+        <w:rPr>
+          <w:b/>
+          <w:sz w:val="24"/>
+          <w:szCs w:val="24"/>
+        </w:rPr>
+      </w:pPr>
+    </w:p>
+    <w:p>
+      <w:pPr>
+        <w:rPr>
+          <w:sz w:val="24"/>
+          <w:szCs w:val="24"/>
+        </w:rPr>
+      </w:pPr>
     </w:p>
     <w:p>
       <w:pPr>

--- a/Report.docx
+++ b/Report.docx
@@ -4,36 +4,34 @@
   <w:body>
     <w:p>
       <w:pPr>
-        <w:jc w:val="center"/>
         <w:rPr>
           <w:b/>
-          <w:sz w:val="40"/>
-          <w:szCs w:val="40"/>
+          <w:sz w:val="28"/>
+          <w:szCs w:val="28"/>
         </w:rPr>
       </w:pPr>
       <w:r>
         <w:rPr>
           <w:b/>
-          <w:sz w:val="40"/>
-          <w:szCs w:val="40"/>
+          <w:sz w:val="28"/>
+          <w:szCs w:val="28"/>
         </w:rPr>
         <w:t>Report on Data Mining Assignment</w:t>
       </w:r>
     </w:p>
     <w:p>
       <w:pPr>
-        <w:jc w:val="center"/>
         <w:rPr>
           <w:i/>
-          <w:sz w:val="24"/>
-          <w:szCs w:val="32"/>
+          <w:sz w:val="20"/>
+          <w:szCs w:val="20"/>
         </w:rPr>
       </w:pPr>
       <w:r>
         <w:rPr>
           <w:i/>
-          <w:sz w:val="24"/>
-          <w:szCs w:val="32"/>
+          <w:sz w:val="20"/>
+          <w:szCs w:val="20"/>
         </w:rPr>
         <w:t xml:space="preserve">By </w:t>
       </w:r>
@@ -41,8 +39,8 @@
       <w:r>
         <w:rPr>
           <w:i/>
-          <w:sz w:val="24"/>
-          <w:szCs w:val="32"/>
+          <w:sz w:val="20"/>
+          <w:szCs w:val="20"/>
         </w:rPr>
         <w:t>Radeeb</w:t>
       </w:r>
@@ -50,8 +48,8 @@
       <w:r>
         <w:rPr>
           <w:i/>
-          <w:sz w:val="24"/>
-          <w:szCs w:val="32"/>
+          <w:sz w:val="20"/>
+          <w:szCs w:val="20"/>
         </w:rPr>
         <w:t xml:space="preserve"> Bashir and </w:t>
       </w:r>
@@ -59,8 +57,8 @@
       <w:r>
         <w:rPr>
           <w:i/>
-          <w:sz w:val="24"/>
-          <w:szCs w:val="32"/>
+          <w:sz w:val="20"/>
+          <w:szCs w:val="20"/>
         </w:rPr>
         <w:t>JunHyeong</w:t>
       </w:r>
@@ -68,8 +66,8 @@
       <w:r>
         <w:rPr>
           <w:i/>
-          <w:sz w:val="24"/>
-          <w:szCs w:val="32"/>
+          <w:sz w:val="20"/>
+          <w:szCs w:val="20"/>
         </w:rPr>
         <w:t xml:space="preserve"> Lee</w:t>
       </w:r>
@@ -87,16 +85,16 @@
       <w:pPr>
         <w:rPr>
           <w:b/>
-          <w:sz w:val="28"/>
-          <w:szCs w:val="28"/>
+          <w:sz w:val="24"/>
+          <w:szCs w:val="24"/>
           <w:u w:val="single"/>
         </w:rPr>
       </w:pPr>
       <w:r>
         <w:rPr>
           <w:b/>
-          <w:sz w:val="28"/>
-          <w:szCs w:val="28"/>
+          <w:sz w:val="24"/>
+          <w:szCs w:val="24"/>
           <w:u w:val="single"/>
         </w:rPr>
         <w:t xml:space="preserve">Notes about testing the program: </w:t>
@@ -104,33 +102,25 @@
     </w:p>
     <w:p>
       <w:pPr>
-        <w:jc w:val="both"/>
+        <w:rPr>
+          <w:sz w:val="24"/>
+          <w:szCs w:val="24"/>
+        </w:rPr>
+      </w:pPr>
+      <w:r>
+        <w:rPr>
+          <w:sz w:val="24"/>
+          <w:szCs w:val="24"/>
+        </w:rPr>
+        <w:t>Our program can be tested with two different datasets</w:t>
+      </w:r>
+      <w:r>
         <w:rPr>
           <w:b/>
           <w:sz w:val="24"/>
           <w:szCs w:val="24"/>
         </w:rPr>
-      </w:pPr>
-      <w:r>
-        <w:rPr>
-          <w:sz w:val="24"/>
-          <w:szCs w:val="24"/>
-        </w:rPr>
-        <w:t xml:space="preserve">Our program </w:t>
-      </w:r>
-      <w:r>
-        <w:rPr>
-          <w:sz w:val="24"/>
-          <w:szCs w:val="24"/>
-        </w:rPr>
-        <w:t>is</w:t>
-      </w:r>
-      <w:r>
-        <w:rPr>
-          <w:sz w:val="24"/>
-          <w:szCs w:val="24"/>
-        </w:rPr>
-        <w:t xml:space="preserve"> tested with two different datasets</w:t>
+        <w:t xml:space="preserve">. </w:t>
       </w:r>
       <w:r>
         <w:rPr>
@@ -138,7 +128,7 @@
           <w:sz w:val="24"/>
           <w:szCs w:val="24"/>
         </w:rPr>
-        <w:t>:</w:t>
+        <w:t>t</w:t>
       </w:r>
       <w:r>
         <w:rPr>
@@ -146,370 +136,114 @@
           <w:sz w:val="24"/>
           <w:szCs w:val="24"/>
         </w:rPr>
-        <w:t xml:space="preserve"> </w:t>
+        <w:t>raining_data1</w:t>
+      </w:r>
+      <w:r>
+        <w:rPr>
+          <w:sz w:val="24"/>
+          <w:szCs w:val="24"/>
+        </w:rPr>
+        <w:t xml:space="preserve"> takes</w:t>
+      </w:r>
+      <w:r>
+        <w:rPr>
+          <w:sz w:val="24"/>
+          <w:szCs w:val="24"/>
+        </w:rPr>
+        <w:t xml:space="preserve"> in form of pandas </w:t>
+      </w:r>
+      <w:proofErr w:type="spellStart"/>
+      <w:r>
+        <w:rPr>
+          <w:sz w:val="24"/>
+          <w:szCs w:val="24"/>
+        </w:rPr>
+        <w:t>dataFrame</w:t>
+      </w:r>
+      <w:proofErr w:type="spellEnd"/>
+      <w:r>
+        <w:rPr>
+          <w:sz w:val="24"/>
+          <w:szCs w:val="24"/>
+        </w:rPr>
+        <w:t xml:space="preserve"> that</w:t>
+      </w:r>
+      <w:r>
+        <w:rPr>
+          <w:sz w:val="24"/>
+          <w:szCs w:val="24"/>
+        </w:rPr>
+        <w:t xml:space="preserve"> is</w:t>
+      </w:r>
+      <w:r>
+        <w:rPr>
+          <w:sz w:val="24"/>
+          <w:szCs w:val="24"/>
+        </w:rPr>
+        <w:t xml:space="preserve"> extracted from .csv file</w:t>
+      </w:r>
+      <w:r>
+        <w:rPr>
+          <w:sz w:val="24"/>
+          <w:szCs w:val="24"/>
+        </w:rPr>
+        <w:t xml:space="preserve"> called ‘iris.csv’</w:t>
+      </w:r>
+      <w:r>
+        <w:rPr>
+          <w:sz w:val="24"/>
+          <w:szCs w:val="24"/>
+        </w:rPr>
+        <w:t xml:space="preserve">. </w:t>
+      </w:r>
+      <w:r>
+        <w:rPr>
+          <w:sz w:val="24"/>
+          <w:szCs w:val="24"/>
+        </w:rPr>
+        <w:t>T</w:t>
+      </w:r>
+      <w:r>
+        <w:rPr>
+          <w:sz w:val="24"/>
+          <w:szCs w:val="24"/>
+        </w:rPr>
+        <w:t>he labels are manually typed in.</w:t>
+      </w:r>
+      <w:r>
+        <w:rPr>
+          <w:sz w:val="24"/>
+          <w:szCs w:val="24"/>
+        </w:rPr>
+        <w:t xml:space="preserve"> Our program can be tested with a different csv file for training by changing line 6.  </w:t>
+      </w:r>
+      <w:r>
+        <w:rPr>
+          <w:b/>
+          <w:sz w:val="24"/>
+          <w:szCs w:val="24"/>
+        </w:rPr>
+        <w:t>t</w:t>
+      </w:r>
+      <w:r>
+        <w:rPr>
+          <w:b/>
+          <w:sz w:val="24"/>
+          <w:szCs w:val="24"/>
+        </w:rPr>
+        <w:t>raining_data2</w:t>
+      </w:r>
+      <w:r>
+        <w:rPr>
+          <w:sz w:val="24"/>
+          <w:szCs w:val="24"/>
+        </w:rPr>
+        <w:t xml:space="preserve"> mimics the example in homework instruction and program is tested for correct classification.</w:t>
       </w:r>
     </w:p>
     <w:p>
       <w:pPr>
-        <w:jc w:val="both"/>
-        <w:rPr>
-          <w:sz w:val="24"/>
-          <w:szCs w:val="24"/>
-        </w:rPr>
-      </w:pPr>
-      <w:r>
-        <w:rPr>
-          <w:b/>
-          <w:sz w:val="24"/>
-          <w:szCs w:val="24"/>
-        </w:rPr>
-        <w:t>t</w:t>
-      </w:r>
-      <w:r>
-        <w:rPr>
-          <w:b/>
-          <w:sz w:val="24"/>
-          <w:szCs w:val="24"/>
-        </w:rPr>
-        <w:t>raining_data1</w:t>
-      </w:r>
-      <w:r>
-        <w:rPr>
-          <w:sz w:val="24"/>
-          <w:szCs w:val="24"/>
-        </w:rPr>
-        <w:t xml:space="preserve"> takes</w:t>
-      </w:r>
-      <w:r>
-        <w:rPr>
-          <w:sz w:val="24"/>
-          <w:szCs w:val="24"/>
-        </w:rPr>
-        <w:t xml:space="preserve"> in</w:t>
-      </w:r>
-      <w:r>
-        <w:rPr>
-          <w:sz w:val="24"/>
-          <w:szCs w:val="24"/>
-        </w:rPr>
-        <w:t xml:space="preserve"> the</w:t>
-      </w:r>
-      <w:r>
-        <w:rPr>
-          <w:sz w:val="24"/>
-          <w:szCs w:val="24"/>
-        </w:rPr>
-        <w:t xml:space="preserve"> form of pandas </w:t>
-      </w:r>
-      <w:proofErr w:type="spellStart"/>
-      <w:r>
-        <w:rPr>
-          <w:sz w:val="24"/>
-          <w:szCs w:val="24"/>
-        </w:rPr>
-        <w:t>dataFrame</w:t>
-      </w:r>
-      <w:proofErr w:type="spellEnd"/>
-      <w:r>
-        <w:rPr>
-          <w:sz w:val="24"/>
-          <w:szCs w:val="24"/>
-        </w:rPr>
-        <w:t xml:space="preserve"> that</w:t>
-      </w:r>
-      <w:r>
-        <w:rPr>
-          <w:sz w:val="24"/>
-          <w:szCs w:val="24"/>
-        </w:rPr>
-        <w:t xml:space="preserve"> is</w:t>
-      </w:r>
-      <w:r>
-        <w:rPr>
-          <w:sz w:val="24"/>
-          <w:szCs w:val="24"/>
-        </w:rPr>
-        <w:t xml:space="preserve"> extracted from .csv file</w:t>
-      </w:r>
-      <w:r>
-        <w:rPr>
-          <w:sz w:val="24"/>
-          <w:szCs w:val="24"/>
-        </w:rPr>
-        <w:t xml:space="preserve"> called ‘iris.csv’</w:t>
-      </w:r>
-      <w:r>
-        <w:rPr>
-          <w:sz w:val="24"/>
-          <w:szCs w:val="24"/>
-        </w:rPr>
-        <w:t xml:space="preserve">. </w:t>
-      </w:r>
-      <w:r>
-        <w:rPr>
-          <w:sz w:val="24"/>
-          <w:szCs w:val="24"/>
-        </w:rPr>
-        <w:t>T</w:t>
-      </w:r>
-      <w:r>
-        <w:rPr>
-          <w:sz w:val="24"/>
-          <w:szCs w:val="24"/>
-        </w:rPr>
-        <w:t>he labels are manually typed in.</w:t>
-      </w:r>
-      <w:r>
-        <w:rPr>
-          <w:sz w:val="24"/>
-          <w:szCs w:val="24"/>
-        </w:rPr>
-        <w:t xml:space="preserve"> </w:t>
-      </w:r>
-      <w:r>
-        <w:rPr>
-          <w:sz w:val="24"/>
-          <w:szCs w:val="24"/>
-        </w:rPr>
-        <w:t>P</w:t>
-      </w:r>
-      <w:r>
-        <w:rPr>
-          <w:sz w:val="24"/>
-          <w:szCs w:val="24"/>
-        </w:rPr>
-        <w:t xml:space="preserve">rogram can be tested with a different csv file for training by changing line </w:t>
-      </w:r>
-      <w:r>
-        <w:rPr>
-          <w:sz w:val="24"/>
-          <w:szCs w:val="24"/>
-        </w:rPr>
-        <w:t>8</w:t>
-      </w:r>
-      <w:r>
-        <w:rPr>
-          <w:sz w:val="24"/>
-          <w:szCs w:val="24"/>
-        </w:rPr>
-        <w:t xml:space="preserve">. </w:t>
-      </w:r>
-    </w:p>
-    <w:p>
-      <w:pPr>
-        <w:jc w:val="both"/>
-        <w:rPr>
-          <w:sz w:val="24"/>
-          <w:szCs w:val="24"/>
-        </w:rPr>
-      </w:pPr>
-      <w:r>
-        <w:rPr>
-          <w:b/>
-          <w:sz w:val="24"/>
-          <w:szCs w:val="24"/>
-        </w:rPr>
-        <w:t>t</w:t>
-      </w:r>
-      <w:r>
-        <w:rPr>
-          <w:b/>
-          <w:sz w:val="24"/>
-          <w:szCs w:val="24"/>
-        </w:rPr>
-        <w:t>raining_data2</w:t>
-      </w:r>
-      <w:r>
-        <w:rPr>
-          <w:sz w:val="24"/>
-          <w:szCs w:val="24"/>
-        </w:rPr>
-        <w:t xml:space="preserve"> mimics the example in homework instruction and program is tested for correct classification.</w:t>
-      </w:r>
-      <w:r>
-        <w:rPr>
-          <w:sz w:val="24"/>
-          <w:szCs w:val="24"/>
-        </w:rPr>
-        <w:t xml:space="preserve"> </w:t>
-      </w:r>
-    </w:p>
-    <w:p>
-      <w:pPr>
-        <w:jc w:val="both"/>
-        <w:rPr>
-          <w:sz w:val="24"/>
-          <w:szCs w:val="24"/>
-        </w:rPr>
-      </w:pPr>
-      <w:r>
-        <w:rPr>
-          <w:sz w:val="24"/>
-          <w:szCs w:val="24"/>
-        </w:rPr>
-        <w:t xml:space="preserve">Program uses two different functions for creating data table according to the format of training data provided: one for reading from csv files and the other from the list provided inside the program. </w:t>
-      </w:r>
-    </w:p>
-    <w:p>
-      <w:pPr>
-        <w:rPr>
-          <w:b/>
-          <w:sz w:val="28"/>
-          <w:szCs w:val="24"/>
-        </w:rPr>
-      </w:pPr>
-      <w:r>
-        <w:rPr>
-          <w:b/>
-          <w:sz w:val="28"/>
-          <w:szCs w:val="24"/>
-        </w:rPr>
-        <w:t>Program Summary</w:t>
-      </w:r>
-      <w:r>
-        <w:rPr>
-          <w:b/>
-          <w:sz w:val="28"/>
-          <w:szCs w:val="24"/>
-        </w:rPr>
-        <w:t>/ Report for Real Data Set</w:t>
-      </w:r>
-      <w:r>
-        <w:rPr>
-          <w:b/>
-          <w:sz w:val="28"/>
-          <w:szCs w:val="24"/>
-        </w:rPr>
-        <w:t>:</w:t>
-      </w:r>
-    </w:p>
-    <w:p>
-      <w:pPr>
-        <w:jc w:val="both"/>
-        <w:rPr>
-          <w:sz w:val="24"/>
-          <w:szCs w:val="24"/>
-        </w:rPr>
-      </w:pPr>
-      <w:r>
-        <w:rPr>
-          <w:sz w:val="24"/>
-          <w:szCs w:val="24"/>
-        </w:rPr>
-        <w:t xml:space="preserve">For the real data set we have extracted the very popular </w:t>
-      </w:r>
-      <w:r>
-        <w:rPr>
-          <w:b/>
-          <w:sz w:val="24"/>
-          <w:szCs w:val="24"/>
-        </w:rPr>
-        <w:t xml:space="preserve">Iris </w:t>
-      </w:r>
-      <w:r>
-        <w:rPr>
-          <w:sz w:val="24"/>
-          <w:szCs w:val="24"/>
-        </w:rPr>
-        <w:t>data</w:t>
-      </w:r>
-      <w:r>
-        <w:rPr>
-          <w:sz w:val="24"/>
-          <w:szCs w:val="24"/>
-        </w:rPr>
-        <w:t xml:space="preserve"> set from the UC Irvine </w:t>
-      </w:r>
-      <w:r>
-        <w:rPr>
-          <w:sz w:val="24"/>
-          <w:szCs w:val="24"/>
-        </w:rPr>
-        <w:t xml:space="preserve">Machine Learning Repository. </w:t>
-      </w:r>
-      <w:r>
-        <w:rPr>
-          <w:sz w:val="24"/>
-          <w:szCs w:val="24"/>
-        </w:rPr>
-        <w:t xml:space="preserve"> As mentioned earlier, we have used</w:t>
-      </w:r>
-      <w:r>
-        <w:rPr>
-          <w:sz w:val="24"/>
-          <w:szCs w:val="24"/>
-        </w:rPr>
-        <w:t xml:space="preserve"> </w:t>
-      </w:r>
-      <w:proofErr w:type="gramStart"/>
-      <w:r>
-        <w:rPr>
-          <w:sz w:val="24"/>
-          <w:szCs w:val="24"/>
-        </w:rPr>
-        <w:t>pandas</w:t>
-      </w:r>
-      <w:proofErr w:type="gramEnd"/>
-      <w:r>
-        <w:rPr>
-          <w:sz w:val="24"/>
-          <w:szCs w:val="24"/>
-        </w:rPr>
-        <w:t xml:space="preserve"> library for the manipulating the csv file into a </w:t>
-      </w:r>
-      <w:proofErr w:type="spellStart"/>
-      <w:r>
-        <w:rPr>
-          <w:sz w:val="24"/>
-          <w:szCs w:val="24"/>
-        </w:rPr>
-        <w:t>DataFrame</w:t>
-      </w:r>
-      <w:proofErr w:type="spellEnd"/>
-      <w:r>
-        <w:rPr>
-          <w:sz w:val="24"/>
-          <w:szCs w:val="24"/>
-        </w:rPr>
-        <w:t xml:space="preserve">. </w:t>
-      </w:r>
-    </w:p>
-    <w:p>
-      <w:pPr>
-        <w:jc w:val="both"/>
-        <w:rPr>
-          <w:sz w:val="24"/>
-          <w:szCs w:val="24"/>
-        </w:rPr>
-      </w:pPr>
-      <w:r>
-        <w:rPr>
-          <w:sz w:val="24"/>
-          <w:szCs w:val="24"/>
-        </w:rPr>
-        <w:t xml:space="preserve">The Iris data set has three class and the goal of the program is to accurately predict one of the three subtypes of the iris flower. The training data consists of four different physical features namely sepal length in cm, sepal width in cm, petal length in cm, and petal width in cm. Our algorithm performs just like it performs on the smaller data set. </w:t>
-      </w:r>
-      <w:r>
-        <w:rPr>
-          <w:sz w:val="24"/>
-          <w:szCs w:val="24"/>
-        </w:rPr>
-        <w:t xml:space="preserve">It calculates the entropy of every attribute, splits the data set into subsets where the information gain is maximum. It makes a ‘decision tree node’ containing that attribute. Then the program runs recursively on subsets using remaining attributes. </w:t>
-      </w:r>
-      <w:r>
-        <w:rPr>
-          <w:sz w:val="24"/>
-          <w:szCs w:val="24"/>
-        </w:rPr>
-        <w:t xml:space="preserve"> </w:t>
-      </w:r>
-      <w:bookmarkStart w:id="0" w:name="_GoBack"/>
-      <w:bookmarkEnd w:id="0"/>
-    </w:p>
-    <w:p>
-      <w:pPr>
-        <w:rPr>
-          <w:b/>
+        <w:rPr>
           <w:sz w:val="24"/>
           <w:szCs w:val="24"/>
         </w:rPr>
@@ -522,22 +256,8 @@
           <w:szCs w:val="24"/>
         </w:rPr>
       </w:pPr>
-    </w:p>
-    <w:p>
-      <w:pPr>
-        <w:rPr>
-          <w:sz w:val="24"/>
-          <w:szCs w:val="24"/>
-        </w:rPr>
-      </w:pPr>
-    </w:p>
-    <w:p>
-      <w:pPr>
-        <w:rPr>
-          <w:sz w:val="24"/>
-          <w:szCs w:val="24"/>
-        </w:rPr>
-      </w:pPr>
+      <w:bookmarkStart w:id="0" w:name="_GoBack"/>
+      <w:bookmarkEnd w:id="0"/>
       <w:r>
         <w:rPr>
           <w:sz w:val="24"/>
